--- a/Homework_Report_Template.docx
+++ b/Homework_Report_Template.docx
@@ -16,7 +16,7 @@
           <w:noProof/>
         </w:rPr>
         <w:drawing>
-          <wp:inline distT="0" distB="0" distL="0" distR="0" wp14:anchorId="140D0B31" wp14:editId="53732147">
+          <wp:inline distT="0" distB="0" distL="0" distR="0" wp14:anchorId="4EB1CAD0" wp14:editId="15BE792A">
             <wp:extent cx="3657600" cy="2057400"/>
             <wp:effectExtent l="0" t="0" r="0" b="0"/>
             <wp:docPr id="22" name="Picture 1"/>
@@ -64,6 +64,8 @@
           </wp:inline>
         </w:drawing>
       </w:r>
+      <w:bookmarkStart w:id="5" w:name="_GoBack"/>
+      <w:bookmarkEnd w:id="5"/>
     </w:p>
     <w:bookmarkEnd w:id="0"/>
     <w:bookmarkEnd w:id="1"/>
@@ -527,8 +529,6 @@
               <w:fldChar w:fldCharType="end"/>
             </w:r>
           </w:hyperlink>
-          <w:bookmarkStart w:id="5" w:name="_GoBack"/>
-          <w:bookmarkEnd w:id="5"/>
         </w:p>
         <w:p>
           <w:pPr>
@@ -2936,7 +2936,7 @@
 </file>
 
 <file path=customXml/itemProps1.xml><?xml version="1.0" encoding="utf-8"?>
-<ds:datastoreItem xmlns:ds="http://schemas.openxmlformats.org/officeDocument/2006/customXml" ds:itemID="{7C420C53-B65A-4B0A-9A1B-FFFCC82673D4}">
+<ds:datastoreItem xmlns:ds="http://schemas.openxmlformats.org/officeDocument/2006/customXml" ds:itemID="{59DCD6DD-D181-404E-ACCA-587107DE0B71}">
   <ds:schemaRefs>
     <ds:schemaRef ds:uri="http://schemas.openxmlformats.org/officeDocument/2006/bibliography"/>
   </ds:schemaRefs>
